--- a/doc/prd/prd_preview.docx
+++ b/doc/prd/prd_preview.docx
@@ -6,18 +6,26 @@
       <w:pPr>
         <w:jc w:val="center"/>
         <w:rPr>
+          <w:rFonts w:eastAsia="黑体"/>
+          <w:sz w:val="44"/>
+          <w:szCs w:val="44"/>
+        </w:rPr>
+      </w:pPr>
+      <w:r>
+        <w:rPr>
           <w:rFonts w:eastAsia="黑体" w:hint="eastAsia"/>
           <w:sz w:val="44"/>
           <w:szCs w:val="44"/>
         </w:rPr>
-      </w:pPr>
+        <w:t>浙</w:t>
+      </w:r>
       <w:r>
         <w:rPr>
           <w:rFonts w:eastAsia="黑体" w:hint="eastAsia"/>
           <w:sz w:val="44"/>
           <w:szCs w:val="44"/>
         </w:rPr>
-        <w:t>浙</w:t>
+        <w:t xml:space="preserve"> </w:t>
       </w:r>
       <w:r>
         <w:rPr>
@@ -25,7 +33,7 @@
           <w:sz w:val="44"/>
           <w:szCs w:val="44"/>
         </w:rPr>
-        <w:t xml:space="preserve"> </w:t>
+        <w:t>江</w:t>
       </w:r>
       <w:r>
         <w:rPr>
@@ -33,7 +41,7 @@
           <w:sz w:val="44"/>
           <w:szCs w:val="44"/>
         </w:rPr>
-        <w:t>江</w:t>
+        <w:t xml:space="preserve"> </w:t>
       </w:r>
       <w:r>
         <w:rPr>
@@ -41,7 +49,7 @@
           <w:sz w:val="44"/>
           <w:szCs w:val="44"/>
         </w:rPr>
-        <w:t xml:space="preserve"> </w:t>
+        <w:t>工</w:t>
       </w:r>
       <w:r>
         <w:rPr>
@@ -49,7 +57,7 @@
           <w:sz w:val="44"/>
           <w:szCs w:val="44"/>
         </w:rPr>
-        <w:t>工</w:t>
+        <w:t xml:space="preserve"> </w:t>
       </w:r>
       <w:r>
         <w:rPr>
@@ -57,7 +65,7 @@
           <w:sz w:val="44"/>
           <w:szCs w:val="44"/>
         </w:rPr>
-        <w:t xml:space="preserve"> </w:t>
+        <w:t>商</w:t>
       </w:r>
       <w:r>
         <w:rPr>
@@ -65,7 +73,7 @@
           <w:sz w:val="44"/>
           <w:szCs w:val="44"/>
         </w:rPr>
-        <w:t>商</w:t>
+        <w:t xml:space="preserve"> </w:t>
       </w:r>
       <w:r>
         <w:rPr>
@@ -73,7 +81,7 @@
           <w:sz w:val="44"/>
           <w:szCs w:val="44"/>
         </w:rPr>
-        <w:t xml:space="preserve"> </w:t>
+        <w:t>大</w:t>
       </w:r>
       <w:r>
         <w:rPr>
@@ -81,7 +89,7 @@
           <w:sz w:val="44"/>
           <w:szCs w:val="44"/>
         </w:rPr>
-        <w:t>大</w:t>
+        <w:t xml:space="preserve"> </w:t>
       </w:r>
       <w:r>
         <w:rPr>
@@ -89,7 +97,7 @@
           <w:sz w:val="44"/>
           <w:szCs w:val="44"/>
         </w:rPr>
-        <w:t xml:space="preserve"> </w:t>
+        <w:t>学</w:t>
       </w:r>
       <w:r>
         <w:rPr>
@@ -97,33 +105,41 @@
           <w:sz w:val="44"/>
           <w:szCs w:val="44"/>
         </w:rPr>
-        <w:t>学</w:t>
-      </w:r>
+        <w:t xml:space="preserve"> </w:t>
+      </w:r>
+    </w:p>
+    <w:p>
+      <w:pPr>
+        <w:jc w:val="center"/>
+        <w:rPr>
+          <w:rFonts w:eastAsia="黑体"/>
+          <w:sz w:val="44"/>
+          <w:szCs w:val="44"/>
+        </w:rPr>
+      </w:pPr>
       <w:r>
         <w:rPr>
           <w:rFonts w:eastAsia="黑体" w:hint="eastAsia"/>
           <w:sz w:val="44"/>
           <w:szCs w:val="44"/>
         </w:rPr>
-        <w:t xml:space="preserve"> </w:t>
-      </w:r>
-    </w:p>
-    <w:p>
-      <w:pPr>
-        <w:jc w:val="center"/>
+        <w:t>计算机与</w:t>
+      </w:r>
+      <w:r>
         <w:rPr>
           <w:rFonts w:eastAsia="黑体" w:hint="eastAsia"/>
           <w:sz w:val="44"/>
           <w:szCs w:val="44"/>
         </w:rPr>
-      </w:pPr>
+        <w:t>信息</w:t>
+      </w:r>
       <w:r>
         <w:rPr>
           <w:rFonts w:eastAsia="黑体" w:hint="eastAsia"/>
           <w:sz w:val="44"/>
           <w:szCs w:val="44"/>
         </w:rPr>
-        <w:t>计算机与</w:t>
+        <w:t>工程</w:t>
       </w:r>
       <w:r>
         <w:rPr>
@@ -131,32 +147,10 @@
           <w:sz w:val="44"/>
           <w:szCs w:val="44"/>
         </w:rPr>
-        <w:t>信息</w:t>
-      </w:r>
-      <w:r>
-        <w:rPr>
-          <w:rFonts w:eastAsia="黑体" w:hint="eastAsia"/>
-          <w:sz w:val="44"/>
-          <w:szCs w:val="44"/>
-        </w:rPr>
-        <w:t>工程</w:t>
-      </w:r>
-      <w:r>
-        <w:rPr>
-          <w:rFonts w:eastAsia="黑体" w:hint="eastAsia"/>
-          <w:sz w:val="44"/>
-          <w:szCs w:val="44"/>
-        </w:rPr>
         <w:t>学院</w:t>
       </w:r>
     </w:p>
-    <w:p>
-      <w:pPr>
-        <w:rPr>
-          <w:rFonts w:hint="eastAsia"/>
-        </w:rPr>
-      </w:pPr>
-    </w:p>
+    <w:p/>
     <w:p>
       <w:pPr>
         <w:jc w:val="center"/>
@@ -183,7 +177,7 @@
         <w:jc w:val="both"/>
         <w:outlineLvl w:val="0"/>
         <w:rPr>
-          <w:rFonts w:ascii="华文宋体" w:eastAsia="华文宋体" w:hAnsi="华文宋体" w:hint="eastAsia"/>
+          <w:rFonts w:ascii="华文宋体" w:eastAsia="华文宋体" w:hAnsi="华文宋体"/>
           <w:b/>
           <w:sz w:val="48"/>
           <w:szCs w:val="48"/>
@@ -193,19 +187,27 @@
     <w:p>
       <w:pPr>
         <w:ind w:firstLineChars="350" w:firstLine="1680"/>
+        <w:rPr>
+          <w:rFonts w:eastAsia="黑体"/>
+          <w:sz w:val="48"/>
+          <w:szCs w:val="48"/>
+        </w:rPr>
+      </w:pPr>
+      <w:r>
         <w:rPr>
           <w:rFonts w:eastAsia="黑体" w:hint="eastAsia"/>
           <w:sz w:val="48"/>
           <w:szCs w:val="48"/>
         </w:rPr>
-      </w:pPr>
+        <w:t>《</w:t>
+      </w:r>
       <w:r>
         <w:rPr>
           <w:rFonts w:eastAsia="黑体" w:hint="eastAsia"/>
           <w:sz w:val="48"/>
           <w:szCs w:val="48"/>
         </w:rPr>
-        <w:t>《</w:t>
+        <w:t>阅</w:t>
       </w:r>
       <w:r>
         <w:rPr>
@@ -213,30 +215,11 @@
           <w:sz w:val="48"/>
           <w:szCs w:val="48"/>
         </w:rPr>
-        <w:t>阅</w:t>
-      </w:r>
-      <w:r>
-        <w:rPr>
-          <w:rFonts w:eastAsia="黑体" w:hint="eastAsia"/>
-          <w:sz w:val="48"/>
-          <w:szCs w:val="48"/>
-        </w:rPr>
         <w:t>卦》产品需求文档</w:t>
       </w:r>
     </w:p>
-    <w:p>
-      <w:pPr>
-        <w:rPr>
-          <w:rFonts w:hint="eastAsia"/>
-        </w:rPr>
-      </w:pPr>
-    </w:p>
-    <w:p>
-      <w:pPr>
-        <w:rPr>
-          <w:rFonts w:hint="eastAsia"/>
-        </w:rPr>
-      </w:pPr>
+    <w:p/>
+    <w:p>
       <w:r>
         <w:rPr>
           <w:noProof/>
@@ -298,77 +281,17 @@
         </w:drawing>
       </w:r>
     </w:p>
-    <w:p>
-      <w:pPr>
-        <w:rPr>
-          <w:rFonts w:hint="eastAsia"/>
-        </w:rPr>
-      </w:pPr>
-    </w:p>
-    <w:p>
-      <w:pPr>
-        <w:rPr>
-          <w:rFonts w:hint="eastAsia"/>
-        </w:rPr>
-      </w:pPr>
-    </w:p>
     <w:p/>
-    <w:p>
-      <w:pPr>
-        <w:rPr>
-          <w:rFonts w:hint="eastAsia"/>
-        </w:rPr>
-      </w:pPr>
-    </w:p>
-    <w:p>
-      <w:pPr>
-        <w:rPr>
-          <w:rFonts w:hint="eastAsia"/>
-        </w:rPr>
-      </w:pPr>
-    </w:p>
-    <w:p>
-      <w:pPr>
-        <w:rPr>
-          <w:rFonts w:hint="eastAsia"/>
-        </w:rPr>
-      </w:pPr>
-    </w:p>
-    <w:p>
-      <w:pPr>
-        <w:rPr>
-          <w:rFonts w:hint="eastAsia"/>
-        </w:rPr>
-      </w:pPr>
-    </w:p>
-    <w:p>
-      <w:pPr>
-        <w:rPr>
-          <w:rFonts w:hint="eastAsia"/>
-        </w:rPr>
-      </w:pPr>
-    </w:p>
-    <w:p>
-      <w:pPr>
-        <w:rPr>
-          <w:rFonts w:hint="eastAsia"/>
-        </w:rPr>
-      </w:pPr>
-    </w:p>
-    <w:p>
-      <w:pPr>
-        <w:rPr>
-          <w:rFonts w:hint="eastAsia"/>
-        </w:rPr>
-      </w:pPr>
-    </w:p>
-    <w:p>
-      <w:pPr>
-        <w:rPr>
-          <w:rFonts w:hint="eastAsia"/>
-        </w:rPr>
-      </w:pPr>
-    </w:p>
+    <w:p/>
+    <w:p/>
+    <w:p/>
+    <w:p/>
+    <w:p/>
+    <w:p/>
+    <w:p/>
+    <w:p/>
+    <w:p/>
+    <w:p/>
     <w:p>
       <w:pPr>
         <w:tabs>
@@ -792,7 +715,6 @@
       <w:pPr>
         <w:jc w:val="both"/>
         <w:rPr>
-          <w:rFonts w:hint="eastAsia"/>
           <w:color w:val="FF0000"/>
           <w:sz w:val="18"/>
           <w:szCs w:val="18"/>
@@ -803,7 +725,6 @@
       <w:pPr>
         <w:jc w:val="both"/>
         <w:rPr>
-          <w:rFonts w:hint="eastAsia"/>
           <w:color w:val="000000"/>
           <w:sz w:val="18"/>
           <w:szCs w:val="18"/>
@@ -884,41 +805,40 @@
         <w:pStyle w:val="a3"/>
         <w:ind w:left="432" w:firstLineChars="100" w:firstLine="210"/>
         <w:rPr>
+          <w:b/>
+          <w:bCs/>
+        </w:rPr>
+      </w:pPr>
+      <w:r>
+        <w:rPr>
+          <w:b/>
+          <w:bCs/>
+        </w:rPr>
+        <w:tab/>
+      </w:r>
+      <w:r>
+        <w:rPr>
+          <w:rFonts w:ascii="宋体" w:eastAsia="宋体" w:hAnsi="宋体" w:hint="eastAsia"/>
+          <w:sz w:val="28"/>
+          <w:szCs w:val="28"/>
+        </w:rPr>
+        <w:t>“阅卦”</w:t>
+      </w:r>
+      <w:r>
+        <w:rPr>
+          <w:rFonts w:ascii="宋体" w:eastAsia="宋体" w:hAnsi="宋体" w:hint="eastAsia"/>
+          <w:sz w:val="28"/>
+          <w:szCs w:val="28"/>
+        </w:rPr>
+        <w:t>是一款</w:t>
+      </w:r>
+      <w:r>
+        <w:rPr>
           <w:rFonts w:ascii="宋体" w:eastAsia="宋体" w:hAnsi="宋体"/>
           <w:sz w:val="28"/>
-          <w:szCs w:val="32"/>
-        </w:rPr>
-      </w:pPr>
-      <w:r>
-        <w:rPr>
-          <w:b/>
-          <w:bCs/>
-        </w:rPr>
-        <w:tab/>
-      </w:r>
-      <w:r>
-        <w:rPr>
-          <w:rFonts w:ascii="宋体" w:eastAsia="宋体" w:hAnsi="宋体" w:hint="eastAsia"/>
-          <w:sz w:val="28"/>
-          <w:szCs w:val="28"/>
-        </w:rPr>
-        <w:t>“阅卦”</w:t>
-      </w:r>
-      <w:r>
-        <w:rPr>
-          <w:rFonts w:ascii="宋体" w:eastAsia="宋体" w:hAnsi="宋体" w:hint="eastAsia"/>
-          <w:sz w:val="28"/>
-          <w:szCs w:val="28"/>
-        </w:rPr>
-        <w:t>是一款主打新闻梳理与热点追踪的吃瓜交流平台。为</w:t>
-      </w:r>
-      <w:r>
-        <w:rPr>
-          <w:rFonts w:ascii="宋体" w:eastAsia="宋体" w:hAnsi="宋体" w:hint="eastAsia"/>
-          <w:sz w:val="28"/>
-          <w:szCs w:val="32"/>
-        </w:rPr>
-        <w:t>急于知晓事件后续或是想要了解事件在各个平台的反响的用户提供完整时间线的同时，给爱好整理新闻、事件知情者提供一个分享消息的平台。</w:t>
+          <w:szCs w:val="28"/>
+        </w:rPr>
+        <w:t>本网站是一款主打新闻梳理与热点追踪的吃瓜交流平台。为急于知晓事件后续或是想要了解事件在各个平台的反响的用户提供完整时间线的同时，给爱好整理新闻、事件知情者提供一个分享消息的平台，平台也会推出多项话题讨论的活动，给用户提供一个广泛的交流空间。</w:t>
       </w:r>
     </w:p>
     <w:p>
@@ -945,20 +865,8 @@
     </w:p>
     <w:p>
       <w:pPr>
-        <w:tabs>
-          <w:tab w:val="left" w:pos="1593"/>
-        </w:tabs>
-        <w:rPr>
-          <w:rFonts w:hint="eastAsia"/>
-          <w:b/>
-          <w:bCs/>
-        </w:rPr>
-      </w:pPr>
-    </w:p>
-    <w:p>
-      <w:pPr>
-        <w:rPr>
-          <w:rFonts w:ascii="CIDFont" w:hAnsi="CIDFont"/>
+        <w:rPr>
+          <w:rFonts w:ascii="CIDFont" w:hAnsi="CIDFont" w:hint="eastAsia"/>
           <w:b/>
           <w:bCs/>
           <w:color w:val="000000"/>
@@ -992,7 +900,7 @@
     <w:p>
       <w:pPr>
         <w:rPr>
-          <w:rFonts w:ascii="CIDFont" w:hAnsi="CIDFont"/>
+          <w:rFonts w:ascii="CIDFont" w:hAnsi="CIDFont" w:hint="eastAsia"/>
           <w:b/>
           <w:bCs/>
           <w:color w:val="000000"/>
@@ -1001,17 +909,11 @@
         </w:rPr>
       </w:pPr>
     </w:p>
-    <w:p>
-      <w:pPr>
-        <w:rPr>
-          <w:rFonts w:hint="eastAsia"/>
-        </w:rPr>
-      </w:pPr>
-    </w:p>
-    <w:p>
-      <w:pPr>
-        <w:rPr>
-          <w:rFonts w:ascii="CIDFont" w:hAnsi="CIDFont"/>
+    <w:p/>
+    <w:p>
+      <w:pPr>
+        <w:rPr>
+          <w:rFonts w:ascii="CIDFont" w:hAnsi="CIDFont" w:hint="eastAsia"/>
           <w:b/>
           <w:bCs/>
           <w:color w:val="000000"/>
@@ -1172,6 +1074,16 @@
     <w:p>
       <w:pPr>
         <w:rPr>
+          <w:rFonts w:ascii="CIDFont" w:hAnsi="CIDFont" w:hint="eastAsia"/>
+          <w:b/>
+          <w:bCs/>
+          <w:color w:val="000000"/>
+          <w:sz w:val="28"/>
+          <w:szCs w:val="28"/>
+        </w:rPr>
+      </w:pPr>
+      <w:r>
+        <w:rPr>
           <w:rFonts w:ascii="CIDFont" w:hAnsi="CIDFont"/>
           <w:b/>
           <w:bCs/>
@@ -1179,7 +1091,8 @@
           <w:sz w:val="28"/>
           <w:szCs w:val="28"/>
         </w:rPr>
-      </w:pPr>
+        <w:t>2.</w:t>
+      </w:r>
       <w:r>
         <w:rPr>
           <w:rFonts w:ascii="CIDFont" w:hAnsi="CIDFont"/>
@@ -1189,7 +1102,7 @@
           <w:sz w:val="28"/>
           <w:szCs w:val="28"/>
         </w:rPr>
-        <w:t>2.</w:t>
+        <w:t>用户定位</w:t>
       </w:r>
       <w:r>
         <w:rPr>
@@ -1200,17 +1113,6 @@
           <w:sz w:val="28"/>
           <w:szCs w:val="28"/>
         </w:rPr>
-        <w:t>用户定位</w:t>
-      </w:r>
-      <w:r>
-        <w:rPr>
-          <w:rFonts w:ascii="CIDFont" w:hAnsi="CIDFont"/>
-          <w:b/>
-          <w:bCs/>
-          <w:color w:val="000000"/>
-          <w:sz w:val="28"/>
-          <w:szCs w:val="28"/>
-        </w:rPr>
         <w:t xml:space="preserve"> </w:t>
       </w:r>
     </w:p>
@@ -1228,6 +1130,7 @@
           <w:sz w:val="28"/>
           <w:szCs w:val="28"/>
         </w:rPr>
+        <w:lastRenderedPageBreak/>
         <w:t>1.</w:t>
       </w:r>
       <w:r>
@@ -1253,7 +1156,6 @@
           <w:sz w:val="28"/>
           <w:szCs w:val="28"/>
         </w:rPr>
-        <w:lastRenderedPageBreak/>
         <w:t>2</w:t>
       </w:r>
       <w:r>
@@ -1367,25 +1269,34 @@
         </w:rPr>
         <w:t>讨论的人</w:t>
       </w:r>
-    </w:p>
-    <w:p>
-      <w:pPr>
-        <w:rPr>
-          <w:rFonts w:hint="eastAsia"/>
-        </w:rPr>
-      </w:pPr>
     </w:p>
     <w:p/>
     <w:p/>
-    <w:p>
-      <w:pPr>
-        <w:rPr>
-          <w:rFonts w:hint="eastAsia"/>
-        </w:rPr>
-      </w:pPr>
-    </w:p>
-    <w:p>
-      <w:pPr>
+    <w:p/>
+    <w:p/>
+    <w:p>
+      <w:pPr>
+        <w:rPr>
+          <w:rFonts w:ascii="CIDFont" w:hAnsi="CIDFont" w:hint="eastAsia"/>
+          <w:b/>
+          <w:bCs/>
+          <w:color w:val="000000"/>
+          <w:sz w:val="28"/>
+          <w:szCs w:val="28"/>
+        </w:rPr>
+      </w:pPr>
+      <w:r>
+        <w:rPr>
+          <w:rFonts w:ascii="CIDFont" w:hAnsi="CIDFont" w:hint="eastAsia"/>
+          <w:b/>
+          <w:bCs/>
+          <w:color w:val="000000"/>
+          <w:sz w:val="28"/>
+          <w:szCs w:val="28"/>
+        </w:rPr>
+        <w:t>3</w:t>
+      </w:r>
+      <w:r>
         <w:rPr>
           <w:rFonts w:ascii="CIDFont" w:hAnsi="CIDFont"/>
           <w:b/>
@@ -1394,17 +1305,7 @@
           <w:sz w:val="28"/>
           <w:szCs w:val="28"/>
         </w:rPr>
-      </w:pPr>
-      <w:r>
-        <w:rPr>
-          <w:rFonts w:ascii="CIDFont" w:hAnsi="CIDFont" w:hint="eastAsia"/>
-          <w:b/>
-          <w:bCs/>
-          <w:color w:val="000000"/>
-          <w:sz w:val="28"/>
-          <w:szCs w:val="28"/>
-        </w:rPr>
-        <w:t>3</w:t>
+        <w:t>.</w:t>
       </w:r>
       <w:r>
         <w:rPr>
@@ -1415,7 +1316,7 @@
           <w:sz w:val="28"/>
           <w:szCs w:val="28"/>
         </w:rPr>
-        <w:t>.</w:t>
+        <w:t>需求汇总</w:t>
       </w:r>
       <w:r>
         <w:rPr>
@@ -1426,27 +1327,10 @@
           <w:sz w:val="28"/>
           <w:szCs w:val="28"/>
         </w:rPr>
-        <w:t>需求汇总</w:t>
-      </w:r>
-      <w:r>
-        <w:rPr>
-          <w:rFonts w:ascii="CIDFont" w:hAnsi="CIDFont"/>
-          <w:b/>
-          <w:bCs/>
-          <w:color w:val="000000"/>
-          <w:sz w:val="28"/>
-          <w:szCs w:val="28"/>
-        </w:rPr>
         <w:t xml:space="preserve"> </w:t>
       </w:r>
     </w:p>
-    <w:p>
-      <w:pPr>
-        <w:rPr>
-          <w:rFonts w:hint="eastAsia"/>
-        </w:rPr>
-      </w:pPr>
-    </w:p>
+    <w:p/>
     <w:tbl>
       <w:tblPr>
         <w:tblStyle w:val="a4"/>
@@ -1455,31 +1339,26 @@
         <w:tblLook w:val="04A0" w:firstRow="1" w:lastRow="0" w:firstColumn="1" w:lastColumn="0" w:noHBand="0" w:noVBand="1"/>
       </w:tblPr>
       <w:tblGrid>
-        <w:gridCol w:w="995"/>
+        <w:gridCol w:w="993"/>
         <w:gridCol w:w="2773"/>
-        <w:gridCol w:w="1868"/>
-        <w:gridCol w:w="1868"/>
+        <w:gridCol w:w="1869"/>
+        <w:gridCol w:w="1869"/>
       </w:tblGrid>
       <w:tr>
         <w:tc>
           <w:tcPr>
             <w:tcW w:w="1017" w:type="dxa"/>
-            <w:shd w:val="clear" w:color="auto" w:fill="FFC000" w:themeFill="accent4"/>
+            <w:shd w:val="clear" w:color="auto" w:fill="8EAADB" w:themeFill="accent1" w:themeFillTint="99"/>
           </w:tcPr>
           <w:p>
             <w:pPr>
               <w:pStyle w:val="a3"/>
               <w:ind w:firstLineChars="0" w:firstLine="0"/>
-              <w:rPr>
-                <w:b/>
-                <w:bCs/>
-              </w:rPr>
+              <w:jc w:val="center"/>
             </w:pPr>
             <w:r>
               <w:rPr>
                 <w:rFonts w:hint="eastAsia"/>
-                <w:b/>
-                <w:bCs/>
               </w:rPr>
               <w:t>序号</w:t>
             </w:r>
@@ -1488,22 +1367,17 @@
         <w:tc>
           <w:tcPr>
             <w:tcW w:w="2859" w:type="dxa"/>
-            <w:shd w:val="clear" w:color="auto" w:fill="FFC000" w:themeFill="accent4"/>
+            <w:shd w:val="clear" w:color="auto" w:fill="8EAADB" w:themeFill="accent1" w:themeFillTint="99"/>
           </w:tcPr>
           <w:p>
             <w:pPr>
               <w:pStyle w:val="a3"/>
               <w:ind w:firstLineChars="0" w:firstLine="0"/>
-              <w:rPr>
-                <w:b/>
-                <w:bCs/>
-              </w:rPr>
+              <w:jc w:val="center"/>
             </w:pPr>
             <w:r>
               <w:rPr>
                 <w:rFonts w:hint="eastAsia"/>
-                <w:b/>
-                <w:bCs/>
               </w:rPr>
               <w:t>使用场景</w:t>
             </w:r>
@@ -1512,22 +1386,17 @@
         <w:tc>
           <w:tcPr>
             <w:tcW w:w="1927" w:type="dxa"/>
-            <w:shd w:val="clear" w:color="auto" w:fill="FFC000" w:themeFill="accent4"/>
+            <w:shd w:val="clear" w:color="auto" w:fill="8EAADB" w:themeFill="accent1" w:themeFillTint="99"/>
           </w:tcPr>
           <w:p>
             <w:pPr>
               <w:pStyle w:val="a3"/>
               <w:ind w:firstLineChars="0" w:firstLine="0"/>
-              <w:rPr>
-                <w:b/>
-                <w:bCs/>
-              </w:rPr>
+              <w:jc w:val="center"/>
             </w:pPr>
             <w:r>
               <w:rPr>
                 <w:rFonts w:hint="eastAsia"/>
-                <w:b/>
-                <w:bCs/>
               </w:rPr>
               <w:t>问题需求</w:t>
             </w:r>
@@ -1536,22 +1405,17 @@
         <w:tc>
           <w:tcPr>
             <w:tcW w:w="1927" w:type="dxa"/>
-            <w:shd w:val="clear" w:color="auto" w:fill="FFC000" w:themeFill="accent4"/>
+            <w:shd w:val="clear" w:color="auto" w:fill="8EAADB" w:themeFill="accent1" w:themeFillTint="99"/>
           </w:tcPr>
           <w:p>
             <w:pPr>
               <w:pStyle w:val="a3"/>
               <w:ind w:firstLineChars="0" w:firstLine="0"/>
-              <w:rPr>
-                <w:b/>
-                <w:bCs/>
-              </w:rPr>
+              <w:jc w:val="center"/>
             </w:pPr>
             <w:r>
               <w:rPr>
                 <w:rFonts w:hint="eastAsia"/>
-                <w:b/>
-                <w:bCs/>
               </w:rPr>
               <w:t>对应功能</w:t>
             </w:r>
@@ -1566,9 +1430,7 @@
           <w:p>
             <w:pPr>
               <w:pStyle w:val="a3"/>
-              <w:spacing w:line="360" w:lineRule="auto"/>
               <w:ind w:firstLineChars="0" w:firstLine="0"/>
-              <w:jc w:val="center"/>
             </w:pPr>
             <w:r>
               <w:rPr>
@@ -1638,9 +1500,7 @@
           <w:p>
             <w:pPr>
               <w:pStyle w:val="a3"/>
-              <w:spacing w:line="360" w:lineRule="auto"/>
               <w:ind w:firstLineChars="0" w:firstLine="0"/>
-              <w:jc w:val="center"/>
             </w:pPr>
             <w:r>
               <w:rPr>
@@ -1734,9 +1594,7 @@
           <w:p>
             <w:pPr>
               <w:pStyle w:val="a3"/>
-              <w:spacing w:line="360" w:lineRule="auto"/>
               <w:ind w:firstLineChars="0" w:firstLine="0"/>
-              <w:jc w:val="center"/>
             </w:pPr>
             <w:r>
               <w:rPr>
@@ -1818,9 +1676,7 @@
           <w:p>
             <w:pPr>
               <w:pStyle w:val="a3"/>
-              <w:spacing w:line="360" w:lineRule="auto"/>
               <w:ind w:firstLineChars="0" w:firstLine="0"/>
-              <w:jc w:val="center"/>
             </w:pPr>
             <w:r>
               <w:rPr>
@@ -1843,25 +1699,7 @@
               <w:rPr>
                 <w:rFonts w:hint="eastAsia"/>
               </w:rPr>
-              <w:t>喜欢参与</w:t>
-            </w:r>
-            <w:r>
-              <w:t>”</w:t>
-            </w:r>
-            <w:r>
-              <w:rPr>
-                <w:rFonts w:hint="eastAsia"/>
-              </w:rPr>
-              <w:t>吃瓜</w:t>
-            </w:r>
-            <w:r>
-              <w:t>”</w:t>
-            </w:r>
-            <w:r>
-              <w:rPr>
-                <w:rFonts w:hint="eastAsia"/>
-              </w:rPr>
-              <w:t>讨论</w:t>
+              <w:t>喜欢参与吃瓜讨论</w:t>
             </w:r>
           </w:p>
         </w:tc>
@@ -1898,22 +1736,28 @@
               <w:t>话题评论</w:t>
             </w:r>
           </w:p>
+          <w:p>
+            <w:pPr>
+              <w:pStyle w:val="a3"/>
+              <w:ind w:firstLineChars="0" w:firstLine="0"/>
+            </w:pPr>
+            <w:r>
+              <w:rPr>
+                <w:rFonts w:hint="eastAsia"/>
+              </w:rPr>
+              <w:t>平台活动</w:t>
+            </w:r>
+          </w:p>
         </w:tc>
       </w:tr>
     </w:tbl>
     <w:p/>
     <w:p/>
-    <w:p>
-      <w:pPr>
-        <w:rPr>
-          <w:rFonts w:hint="eastAsia"/>
-        </w:rPr>
-      </w:pPr>
-    </w:p>
-    <w:p>
-      <w:pPr>
-        <w:rPr>
-          <w:rFonts w:ascii="CIDFont" w:hAnsi="CIDFont"/>
+    <w:p/>
+    <w:p>
+      <w:pPr>
+        <w:rPr>
+          <w:rFonts w:ascii="CIDFont" w:hAnsi="CIDFont" w:hint="eastAsia"/>
           <w:b/>
           <w:bCs/>
           <w:color w:val="000000"/>
@@ -1930,7 +1774,6 @@
           <w:sz w:val="30"/>
           <w:szCs w:val="30"/>
         </w:rPr>
-        <w:lastRenderedPageBreak/>
         <w:t>三、产品整体框架和流程</w:t>
       </w:r>
       <w:r>
@@ -1948,7 +1791,7 @@
     <w:p>
       <w:pPr>
         <w:rPr>
-          <w:rFonts w:ascii="CIDFont" w:hAnsi="CIDFont"/>
+          <w:rFonts w:ascii="CIDFont" w:hAnsi="CIDFont" w:hint="eastAsia"/>
           <w:b/>
           <w:bCs/>
           <w:color w:val="000000"/>
@@ -2002,28 +1845,31 @@
         <w:t>产品整体框架</w:t>
       </w:r>
     </w:p>
+    <w:p/>
     <w:p>
       <w:pPr>
         <w:rPr>
           <w:rFonts w:hint="eastAsia"/>
         </w:rPr>
       </w:pPr>
-    </w:p>
-    <w:p>
-      <w:r>
+      <w:r>
+        <w:rPr>
+          <w:noProof/>
+        </w:rPr>
+        <w:lastRenderedPageBreak/>
         <w:drawing>
-          <wp:anchor distT="0" distB="0" distL="114300" distR="114300" simplePos="0" relativeHeight="251659264" behindDoc="0" locked="0" layoutInCell="1" allowOverlap="1" wp14:anchorId="5BB45EE1" wp14:editId="7AA9F69A">
+          <wp:anchor distT="0" distB="0" distL="114300" distR="114300" simplePos="0" relativeHeight="251668480" behindDoc="0" locked="0" layoutInCell="1" allowOverlap="1" wp14:anchorId="18798BA7" wp14:editId="5954E83D">
             <wp:simplePos x="0" y="0"/>
             <wp:positionH relativeFrom="column">
-              <wp:posOffset>-1114974</wp:posOffset>
+              <wp:posOffset>-1121410</wp:posOffset>
             </wp:positionH>
             <wp:positionV relativeFrom="paragraph">
-              <wp:posOffset>446</wp:posOffset>
+              <wp:posOffset>0</wp:posOffset>
             </wp:positionV>
-            <wp:extent cx="7532959" cy="7166918"/>
-            <wp:effectExtent l="0" t="0" r="0" b="0"/>
+            <wp:extent cx="7505065" cy="9314815"/>
+            <wp:effectExtent l="0" t="0" r="635" b="0"/>
             <wp:wrapSquare wrapText="bothSides"/>
-            <wp:docPr id="1" name="图片 1"/>
+            <wp:docPr id="15" name="图片 15"/>
             <wp:cNvGraphicFramePr>
               <a:graphicFrameLocks xmlns:a="http://schemas.openxmlformats.org/drawingml/2006/main" noChangeAspect="1"/>
             </wp:cNvGraphicFramePr>
@@ -2031,11 +1877,11 @@
               <a:graphicData uri="http://schemas.openxmlformats.org/drawingml/2006/picture">
                 <pic:pic xmlns:pic="http://schemas.openxmlformats.org/drawingml/2006/picture">
                   <pic:nvPicPr>
-                    <pic:cNvPr id="1" name=""/>
+                    <pic:cNvPr id="15" name="图片 15"/>
                     <pic:cNvPicPr/>
                   </pic:nvPicPr>
                   <pic:blipFill>
-                    <a:blip r:embed="rId6">
+                    <a:blip r:embed="rId6" cstate="print">
                       <a:extLst>
                         <a:ext uri="{28A0092B-C50C-407E-A947-70E740481C1C}">
                           <a14:useLocalDpi xmlns:a14="http://schemas.microsoft.com/office/drawing/2010/main" val="0"/>
@@ -2049,7 +1895,7 @@
                   <pic:spPr>
                     <a:xfrm>
                       <a:off x="0" y="0"/>
-                      <a:ext cx="7532959" cy="7166918"/>
+                      <a:ext cx="7505065" cy="9314815"/>
                     </a:xfrm>
                     <a:prstGeom prst="rect">
                       <a:avLst/>
@@ -2068,15 +1914,6 @@
         </w:drawing>
       </w:r>
     </w:p>
-    <w:p/>
-    <w:p/>
-    <w:p>
-      <w:pPr>
-        <w:rPr>
-          <w:rFonts w:hint="eastAsia"/>
-        </w:rPr>
-      </w:pPr>
-    </w:p>
     <w:p>
       <w:pPr>
         <w:rPr>
@@ -2097,6 +1934,7 @@
           <w:sz w:val="28"/>
           <w:szCs w:val="28"/>
         </w:rPr>
+        <w:lastRenderedPageBreak/>
         <w:t>2</w:t>
       </w:r>
       <w:r>
@@ -2154,28 +1992,6 @@
           <w:bCs/>
         </w:rPr>
       </w:pPr>
-    </w:p>
-    <w:p>
-      <w:pPr>
-        <w:tabs>
-          <w:tab w:val="left" w:pos="1593"/>
-        </w:tabs>
-        <w:rPr>
-          <w:b/>
-          <w:bCs/>
-        </w:rPr>
-      </w:pPr>
-    </w:p>
-    <w:p>
-      <w:pPr>
-        <w:tabs>
-          <w:tab w:val="left" w:pos="1593"/>
-        </w:tabs>
-        <w:rPr>
-          <w:b/>
-          <w:bCs/>
-        </w:rPr>
-      </w:pPr>
       <w:r>
         <w:rPr>
           <w:b/>
@@ -2183,18 +1999,18 @@
           <w:noProof/>
         </w:rPr>
         <w:drawing>
-          <wp:anchor distT="0" distB="0" distL="114300" distR="114300" simplePos="0" relativeHeight="251660288" behindDoc="0" locked="0" layoutInCell="1" allowOverlap="1" wp14:anchorId="182FDE27" wp14:editId="3C845D07">
+          <wp:anchor distT="0" distB="0" distL="114300" distR="114300" simplePos="0" relativeHeight="251669504" behindDoc="0" locked="0" layoutInCell="1" allowOverlap="1" wp14:anchorId="79C88612" wp14:editId="3DFD486F">
             <wp:simplePos x="0" y="0"/>
             <wp:positionH relativeFrom="column">
-              <wp:posOffset>-1143000</wp:posOffset>
+              <wp:posOffset>-1071880</wp:posOffset>
             </wp:positionH>
             <wp:positionV relativeFrom="paragraph">
-              <wp:posOffset>280086</wp:posOffset>
+              <wp:posOffset>313055</wp:posOffset>
             </wp:positionV>
-            <wp:extent cx="7555230" cy="6169660"/>
-            <wp:effectExtent l="0" t="0" r="1270" b="2540"/>
+            <wp:extent cx="7430135" cy="5998210"/>
+            <wp:effectExtent l="0" t="0" r="0" b="0"/>
             <wp:wrapSquare wrapText="bothSides"/>
-            <wp:docPr id="3" name="图片 3"/>
+            <wp:docPr id="17" name="图片 17"/>
             <wp:cNvGraphicFramePr>
               <a:graphicFrameLocks xmlns:a="http://schemas.openxmlformats.org/drawingml/2006/main" noChangeAspect="1"/>
             </wp:cNvGraphicFramePr>
@@ -2202,7 +2018,7 @@
               <a:graphicData uri="http://schemas.openxmlformats.org/drawingml/2006/picture">
                 <pic:pic xmlns:pic="http://schemas.openxmlformats.org/drawingml/2006/picture">
                   <pic:nvPicPr>
-                    <pic:cNvPr id="3" name="图片 3"/>
+                    <pic:cNvPr id="17" name="图片 17"/>
                     <pic:cNvPicPr/>
                   </pic:nvPicPr>
                   <pic:blipFill>
@@ -2220,7 +2036,7 @@
                   <pic:spPr>
                     <a:xfrm>
                       <a:off x="0" y="0"/>
-                      <a:ext cx="7555230" cy="6169660"/>
+                      <a:ext cx="7430135" cy="5998210"/>
                     </a:xfrm>
                     <a:prstGeom prst="rect">
                       <a:avLst/>
@@ -2241,58 +2057,6 @@
     </w:p>
     <w:p>
       <w:pPr>
-        <w:rPr>
-          <w:rFonts w:ascii="CIDFont" w:hAnsi="CIDFont"/>
-          <w:b/>
-          <w:bCs/>
-          <w:color w:val="000000"/>
-          <w:sz w:val="28"/>
-          <w:szCs w:val="28"/>
-        </w:rPr>
-      </w:pPr>
-    </w:p>
-    <w:p>
-      <w:pPr>
-        <w:rPr>
-          <w:rFonts w:hint="eastAsia"/>
-        </w:rPr>
-      </w:pPr>
-      <w:r>
-        <w:rPr>
-          <w:rFonts w:ascii="CIDFont" w:hAnsi="CIDFont" w:hint="eastAsia"/>
-          <w:b/>
-          <w:bCs/>
-          <w:color w:val="000000"/>
-          <w:sz w:val="28"/>
-          <w:szCs w:val="28"/>
-        </w:rPr>
-        <w:t>3</w:t>
-      </w:r>
-      <w:r>
-        <w:rPr>
-          <w:rFonts w:ascii="CIDFont" w:hAnsi="CIDFont"/>
-          <w:b/>
-          <w:bCs/>
-          <w:color w:val="000000"/>
-          <w:sz w:val="28"/>
-          <w:szCs w:val="28"/>
-        </w:rPr>
-        <w:t>.</w:t>
-      </w:r>
-      <w:r>
-        <w:rPr>
-          <w:rFonts w:ascii="CIDFont" w:hAnsi="CIDFont"/>
-          <w:b/>
-          <w:bCs/>
-          <w:color w:val="000000"/>
-          <w:sz w:val="28"/>
-          <w:szCs w:val="28"/>
-        </w:rPr>
-        <w:t>功能需求清单和介绍</w:t>
-      </w:r>
-    </w:p>
-    <w:p>
-      <w:pPr>
         <w:tabs>
           <w:tab w:val="left" w:pos="1593"/>
         </w:tabs>
@@ -2301,18 +2065,86 @@
           <w:bCs/>
         </w:rPr>
       </w:pPr>
-      <w:r>
-        <w:rPr>
-          <w:b/>
-          <w:bCs/>
-          <w:noProof/>
+    </w:p>
+    <w:p>
+      <w:pPr>
+        <w:tabs>
+          <w:tab w:val="left" w:pos="1593"/>
+        </w:tabs>
+        <w:rPr>
+          <w:b/>
+          <w:bCs/>
+        </w:rPr>
+      </w:pPr>
+    </w:p>
+    <w:p>
+      <w:pPr>
+        <w:rPr>
+          <w:rFonts w:ascii="CIDFont" w:hAnsi="CIDFont" w:hint="eastAsia"/>
+          <w:b/>
+          <w:bCs/>
+          <w:color w:val="000000"/>
+          <w:sz w:val="28"/>
+          <w:szCs w:val="28"/>
+        </w:rPr>
+      </w:pPr>
+    </w:p>
+    <w:p>
+      <w:r>
+        <w:rPr>
+          <w:rFonts w:ascii="CIDFont" w:hAnsi="CIDFont" w:hint="eastAsia"/>
+          <w:b/>
+          <w:bCs/>
+          <w:color w:val="000000"/>
+          <w:sz w:val="28"/>
+          <w:szCs w:val="28"/>
+        </w:rPr>
+        <w:t>3</w:t>
+      </w:r>
+      <w:r>
+        <w:rPr>
+          <w:rFonts w:ascii="CIDFont" w:hAnsi="CIDFont"/>
+          <w:b/>
+          <w:bCs/>
+          <w:color w:val="000000"/>
+          <w:sz w:val="28"/>
+          <w:szCs w:val="28"/>
+        </w:rPr>
+        <w:t>.</w:t>
+      </w:r>
+      <w:r>
+        <w:rPr>
+          <w:rFonts w:ascii="CIDFont" w:hAnsi="CIDFont"/>
+          <w:b/>
+          <w:bCs/>
+          <w:color w:val="000000"/>
+          <w:sz w:val="28"/>
+          <w:szCs w:val="28"/>
+        </w:rPr>
+        <w:t>功能需求清单和介绍</w:t>
+      </w:r>
+    </w:p>
+    <w:p>
+      <w:pPr>
+        <w:tabs>
+          <w:tab w:val="left" w:pos="1593"/>
+        </w:tabs>
+        <w:rPr>
+          <w:b/>
+          <w:bCs/>
+        </w:rPr>
+      </w:pPr>
+      <w:r>
+        <w:rPr>
+          <w:b/>
+          <w:bCs/>
         </w:rPr>
         <w:lastRenderedPageBreak/>
         <w:drawing>
-          <wp:inline distT="0" distB="0" distL="0" distR="0" wp14:anchorId="42317BF8" wp14:editId="324DF261">
-            <wp:extent cx="5274310" cy="9415014"/>
+          <wp:inline distT="0" distB="0" distL="0" distR="0" wp14:anchorId="7A0BDD66" wp14:editId="25319593">
+            <wp:extent cx="5274310" cy="6976745"/>
             <wp:effectExtent l="0" t="0" r="0" b="0"/>
-            <wp:docPr id="4" name="图片 4"/>
+            <wp:docPr id="13" name="图片 13"/>
             <wp:cNvGraphicFramePr>
               <a:graphicFrameLocks xmlns:a="http://schemas.openxmlformats.org/drawingml/2006/main" noChangeAspect="1"/>
             </wp:cNvGraphicFramePr>
@@ -2320,17 +2152,11 @@
               <a:graphicData uri="http://schemas.openxmlformats.org/drawingml/2006/picture">
                 <pic:pic xmlns:pic="http://schemas.openxmlformats.org/drawingml/2006/picture">
                   <pic:nvPicPr>
-                    <pic:cNvPr id="4" name="图片 4"/>
+                    <pic:cNvPr id="1" name=""/>
                     <pic:cNvPicPr/>
                   </pic:nvPicPr>
                   <pic:blipFill>
-                    <a:blip r:embed="rId8">
-                      <a:extLst>
-                        <a:ext uri="{28A0092B-C50C-407E-A947-70E740481C1C}">
-                          <a14:useLocalDpi xmlns:a14="http://schemas.microsoft.com/office/drawing/2010/main" val="0"/>
-                        </a:ext>
-                      </a:extLst>
-                    </a:blip>
+                    <a:blip r:embed="rId8"/>
                     <a:stretch>
                       <a:fillRect/>
                     </a:stretch>
@@ -2338,7 +2164,7 @@
                   <pic:spPr>
                     <a:xfrm>
                       <a:off x="0" y="0"/>
-                      <a:ext cx="5274310" cy="9415014"/>
+                      <a:ext cx="5274310" cy="6976745"/>
                     </a:xfrm>
                     <a:prstGeom prst="rect">
                       <a:avLst/>
@@ -2361,172 +2187,17 @@
           <w:bCs/>
         </w:rPr>
       </w:pPr>
-    </w:p>
-    <w:p>
-      <w:pPr>
-        <w:tabs>
-          <w:tab w:val="left" w:pos="1593"/>
-        </w:tabs>
-        <w:rPr>
-          <w:b/>
-          <w:bCs/>
-        </w:rPr>
-      </w:pPr>
-    </w:p>
-    <w:p>
-      <w:pPr>
-        <w:rPr>
-          <w:rFonts w:ascii="CIDFont" w:hAnsi="CIDFont"/>
-          <w:b/>
-          <w:bCs/>
-          <w:color w:val="000000"/>
-          <w:sz w:val="30"/>
-          <w:szCs w:val="30"/>
-        </w:rPr>
-      </w:pPr>
-      <w:r>
-        <w:rPr>
-          <w:rFonts w:ascii="CIDFont" w:hAnsi="CIDFont"/>
-          <w:b/>
-          <w:bCs/>
-          <w:color w:val="000000"/>
-          <w:sz w:val="30"/>
-          <w:szCs w:val="30"/>
-        </w:rPr>
-        <w:t>四、</w:t>
-      </w:r>
-      <w:r>
-        <w:rPr>
-          <w:rFonts w:ascii="CIDFont" w:hAnsi="CIDFont" w:hint="eastAsia"/>
-          <w:b/>
-          <w:bCs/>
-          <w:color w:val="000000"/>
-          <w:sz w:val="30"/>
-          <w:szCs w:val="30"/>
-        </w:rPr>
-        <w:t>部分核心</w:t>
-      </w:r>
-      <w:r>
-        <w:rPr>
-          <w:rFonts w:ascii="CIDFont" w:hAnsi="CIDFont"/>
-          <w:b/>
-          <w:bCs/>
-          <w:color w:val="000000"/>
-          <w:sz w:val="30"/>
-          <w:szCs w:val="30"/>
-        </w:rPr>
-        <w:t>页面</w:t>
-      </w:r>
-      <w:r>
-        <w:rPr>
-          <w:rFonts w:ascii="CIDFont" w:hAnsi="CIDFont" w:hint="eastAsia"/>
-          <w:b/>
-          <w:bCs/>
-          <w:color w:val="000000"/>
-          <w:sz w:val="30"/>
-          <w:szCs w:val="30"/>
-        </w:rPr>
-        <w:t>交互及设计草图</w:t>
-      </w:r>
-    </w:p>
-    <w:p>
-      <w:pPr>
-        <w:rPr>
-          <w:rFonts w:ascii="CIDFont" w:hAnsi="CIDFont"/>
-          <w:b/>
-          <w:bCs/>
-          <w:color w:val="000000"/>
-          <w:sz w:val="28"/>
-          <w:szCs w:val="28"/>
-        </w:rPr>
-      </w:pPr>
-      <w:r>
-        <w:rPr>
-          <w:rFonts w:ascii="CIDFont" w:hAnsi="CIDFont"/>
-          <w:b/>
-          <w:bCs/>
-          <w:color w:val="000000"/>
-          <w:sz w:val="30"/>
-          <w:szCs w:val="30"/>
-        </w:rPr>
-        <w:tab/>
-      </w:r>
-      <w:r>
-        <w:rPr>
-          <w:rFonts w:ascii="CIDFont" w:hAnsi="CIDFont" w:hint="eastAsia"/>
-          <w:b/>
-          <w:bCs/>
-          <w:color w:val="000000"/>
-          <w:sz w:val="28"/>
-          <w:szCs w:val="28"/>
-        </w:rPr>
-        <w:t>首页</w:t>
-      </w:r>
-      <w:r>
-        <w:rPr>
-          <w:rFonts w:ascii="CIDFont" w:hAnsi="CIDFont" w:hint="eastAsia"/>
-          <w:b/>
-          <w:bCs/>
-          <w:color w:val="000000"/>
-          <w:sz w:val="28"/>
-          <w:szCs w:val="28"/>
-        </w:rPr>
-        <w:t>：</w:t>
-      </w:r>
-    </w:p>
-    <w:p>
-      <w:pPr>
-        <w:rPr>
-          <w:rFonts w:ascii="CIDFont" w:hAnsi="CIDFont" w:hint="eastAsia"/>
-          <w:color w:val="000000"/>
-          <w:sz w:val="30"/>
-          <w:szCs w:val="30"/>
-        </w:rPr>
-      </w:pPr>
-      <w:r>
-        <w:rPr>
-          <w:rFonts w:ascii="CIDFont" w:hAnsi="CIDFont"/>
-          <w:color w:val="000000"/>
-          <w:sz w:val="28"/>
-          <w:szCs w:val="28"/>
-        </w:rPr>
-        <w:tab/>
-      </w:r>
-      <w:r>
-        <w:rPr>
-          <w:rFonts w:ascii="CIDFont" w:hAnsi="CIDFont" w:hint="eastAsia"/>
-          <w:color w:val="000000"/>
-          <w:sz w:val="28"/>
-          <w:szCs w:val="28"/>
-        </w:rPr>
-        <w:t>用户在首页可快速查看到当前全站的综合、分类热点排行，以及一些推荐的热点资讯。点击左侧关注选项卡，可快速导航至动态更新页面。正上方搜索框可快速对热点事件进行检索。右上方状态条提供至个人中心的快捷导航</w:t>
-      </w:r>
-    </w:p>
-    <w:p>
-      <w:pPr>
-        <w:rPr>
-          <w:rFonts w:ascii="CIDFont" w:hAnsi="CIDFont"/>
-          <w:b/>
-          <w:bCs/>
-          <w:color w:val="000000"/>
-          <w:sz w:val="30"/>
-          <w:szCs w:val="30"/>
-        </w:rPr>
-      </w:pPr>
-      <w:r>
-        <w:rPr>
-          <w:rFonts w:ascii="CIDFont" w:hAnsi="CIDFont"/>
-          <w:b/>
-          <w:bCs/>
-          <w:color w:val="000000"/>
-          <w:sz w:val="30"/>
-          <w:szCs w:val="30"/>
-        </w:rPr>
+      <w:r>
+        <w:rPr>
+          <w:b/>
+          <w:bCs/>
+        </w:rPr>
+        <w:lastRenderedPageBreak/>
         <w:drawing>
-          <wp:inline distT="0" distB="0" distL="0" distR="0" wp14:anchorId="72C25881" wp14:editId="468A005E">
-            <wp:extent cx="5274310" cy="2974975"/>
+          <wp:inline distT="0" distB="0" distL="0" distR="0" wp14:anchorId="387B595F" wp14:editId="77F272F8">
+            <wp:extent cx="5274310" cy="2871470"/>
             <wp:effectExtent l="0" t="0" r="0" b="0"/>
-            <wp:docPr id="5" name="图片 5"/>
+            <wp:docPr id="14" name="图片 14"/>
             <wp:cNvGraphicFramePr>
               <a:graphicFrameLocks xmlns:a="http://schemas.openxmlformats.org/drawingml/2006/main" noChangeAspect="1"/>
             </wp:cNvGraphicFramePr>
@@ -2546,6 +2217,322 @@
                   <pic:spPr>
                     <a:xfrm>
                       <a:off x="0" y="0"/>
+                      <a:ext cx="5274310" cy="2871470"/>
+                    </a:xfrm>
+                    <a:prstGeom prst="rect">
+                      <a:avLst/>
+                    </a:prstGeom>
+                  </pic:spPr>
+                </pic:pic>
+              </a:graphicData>
+            </a:graphic>
+          </wp:inline>
+        </w:drawing>
+      </w:r>
+    </w:p>
+    <w:p>
+      <w:pPr>
+        <w:rPr>
+          <w:rFonts w:ascii="CIDFont" w:hAnsi="CIDFont"/>
+          <w:b/>
+          <w:bCs/>
+          <w:color w:val="000000"/>
+          <w:sz w:val="28"/>
+          <w:szCs w:val="28"/>
+        </w:rPr>
+      </w:pPr>
+      <w:r>
+        <w:rPr>
+          <w:rFonts w:ascii="CIDFont" w:hAnsi="CIDFont"/>
+          <w:b/>
+          <w:bCs/>
+          <w:noProof/>
+          <w:color w:val="000000"/>
+          <w:sz w:val="28"/>
+          <w:szCs w:val="28"/>
+        </w:rPr>
+        <w:drawing>
+          <wp:anchor distT="0" distB="0" distL="114300" distR="114300" simplePos="0" relativeHeight="251670528" behindDoc="0" locked="0" layoutInCell="1" allowOverlap="1" wp14:anchorId="6040CC54" wp14:editId="1B372B25">
+            <wp:simplePos x="0" y="0"/>
+            <wp:positionH relativeFrom="column">
+              <wp:posOffset>-1121410</wp:posOffset>
+            </wp:positionH>
+            <wp:positionV relativeFrom="paragraph">
+              <wp:posOffset>412115</wp:posOffset>
+            </wp:positionV>
+            <wp:extent cx="7482840" cy="5476240"/>
+            <wp:effectExtent l="0" t="0" r="0" b="0"/>
+            <wp:wrapSquare wrapText="bothSides"/>
+            <wp:docPr id="18" name="图片 18"/>
+            <wp:cNvGraphicFramePr>
+              <a:graphicFrameLocks xmlns:a="http://schemas.openxmlformats.org/drawingml/2006/main" noChangeAspect="1"/>
+            </wp:cNvGraphicFramePr>
+            <a:graphic xmlns:a="http://schemas.openxmlformats.org/drawingml/2006/main">
+              <a:graphicData uri="http://schemas.openxmlformats.org/drawingml/2006/picture">
+                <pic:pic xmlns:pic="http://schemas.openxmlformats.org/drawingml/2006/picture">
+                  <pic:nvPicPr>
+                    <pic:cNvPr id="18" name="图片 18"/>
+                    <pic:cNvPicPr/>
+                  </pic:nvPicPr>
+                  <pic:blipFill>
+                    <a:blip r:embed="rId10" cstate="print">
+                      <a:extLst>
+                        <a:ext uri="{28A0092B-C50C-407E-A947-70E740481C1C}">
+                          <a14:useLocalDpi xmlns:a14="http://schemas.microsoft.com/office/drawing/2010/main" val="0"/>
+                        </a:ext>
+                      </a:extLst>
+                    </a:blip>
+                    <a:stretch>
+                      <a:fillRect/>
+                    </a:stretch>
+                  </pic:blipFill>
+                  <pic:spPr>
+                    <a:xfrm>
+                      <a:off x="0" y="0"/>
+                      <a:ext cx="7482840" cy="5476240"/>
+                    </a:xfrm>
+                    <a:prstGeom prst="rect">
+                      <a:avLst/>
+                    </a:prstGeom>
+                  </pic:spPr>
+                </pic:pic>
+              </a:graphicData>
+            </a:graphic>
+            <wp14:sizeRelH relativeFrom="margin">
+              <wp14:pctWidth>0</wp14:pctWidth>
+            </wp14:sizeRelH>
+            <wp14:sizeRelV relativeFrom="margin">
+              <wp14:pctHeight>0</wp14:pctHeight>
+            </wp14:sizeRelV>
+          </wp:anchor>
+        </w:drawing>
+      </w:r>
+      <w:r>
+        <w:rPr>
+          <w:rFonts w:ascii="CIDFont" w:hAnsi="CIDFont"/>
+          <w:b/>
+          <w:bCs/>
+          <w:color w:val="000000"/>
+          <w:sz w:val="28"/>
+          <w:szCs w:val="28"/>
+        </w:rPr>
+        <w:t>4</w:t>
+      </w:r>
+      <w:r>
+        <w:rPr>
+          <w:rFonts w:ascii="CIDFont" w:hAnsi="CIDFont"/>
+          <w:b/>
+          <w:bCs/>
+          <w:color w:val="000000"/>
+          <w:sz w:val="28"/>
+          <w:szCs w:val="28"/>
+        </w:rPr>
+        <w:t>.</w:t>
+      </w:r>
+      <w:r>
+        <w:rPr>
+          <w:rFonts w:ascii="CIDFont" w:hAnsi="CIDFont" w:hint="eastAsia"/>
+          <w:b/>
+          <w:bCs/>
+          <w:color w:val="000000"/>
+          <w:sz w:val="28"/>
+          <w:szCs w:val="28"/>
+        </w:rPr>
+        <w:t>用户角色</w:t>
+      </w:r>
+    </w:p>
+    <w:p>
+      <w:pPr>
+        <w:rPr>
+          <w:rFonts w:hint="eastAsia"/>
+        </w:rPr>
+      </w:pPr>
+    </w:p>
+    <w:p>
+      <w:pPr>
+        <w:tabs>
+          <w:tab w:val="left" w:pos="1593"/>
+        </w:tabs>
+        <w:rPr>
+          <w:b/>
+          <w:bCs/>
+        </w:rPr>
+      </w:pPr>
+    </w:p>
+    <w:p>
+      <w:pPr>
+        <w:rPr>
+          <w:rFonts w:ascii="CIDFont" w:hAnsi="CIDFont" w:hint="eastAsia"/>
+          <w:b/>
+          <w:bCs/>
+          <w:color w:val="000000"/>
+          <w:sz w:val="30"/>
+          <w:szCs w:val="30"/>
+        </w:rPr>
+      </w:pPr>
+      <w:r>
+        <w:rPr>
+          <w:rFonts w:ascii="CIDFont" w:hAnsi="CIDFont"/>
+          <w:b/>
+          <w:bCs/>
+          <w:color w:val="000000"/>
+          <w:sz w:val="30"/>
+          <w:szCs w:val="30"/>
+        </w:rPr>
+        <w:t>四、</w:t>
+      </w:r>
+      <w:r>
+        <w:rPr>
+          <w:rFonts w:ascii="CIDFont" w:hAnsi="CIDFont" w:hint="eastAsia"/>
+          <w:b/>
+          <w:bCs/>
+          <w:color w:val="000000"/>
+          <w:sz w:val="30"/>
+          <w:szCs w:val="30"/>
+        </w:rPr>
+        <w:t>部分核心</w:t>
+      </w:r>
+      <w:r>
+        <w:rPr>
+          <w:rFonts w:ascii="CIDFont" w:hAnsi="CIDFont"/>
+          <w:b/>
+          <w:bCs/>
+          <w:color w:val="000000"/>
+          <w:sz w:val="30"/>
+          <w:szCs w:val="30"/>
+        </w:rPr>
+        <w:t>页面</w:t>
+      </w:r>
+      <w:r>
+        <w:rPr>
+          <w:rFonts w:ascii="CIDFont" w:hAnsi="CIDFont" w:hint="eastAsia"/>
+          <w:b/>
+          <w:bCs/>
+          <w:color w:val="000000"/>
+          <w:sz w:val="30"/>
+          <w:szCs w:val="30"/>
+        </w:rPr>
+        <w:t>交互及设计草图</w:t>
+      </w:r>
+    </w:p>
+    <w:p>
+      <w:pPr>
+        <w:rPr>
+          <w:rFonts w:ascii="CIDFont" w:hAnsi="CIDFont" w:hint="eastAsia"/>
+          <w:b/>
+          <w:bCs/>
+          <w:color w:val="000000"/>
+          <w:sz w:val="28"/>
+          <w:szCs w:val="28"/>
+        </w:rPr>
+      </w:pPr>
+      <w:r>
+        <w:rPr>
+          <w:rFonts w:ascii="CIDFont" w:hAnsi="CIDFont"/>
+          <w:b/>
+          <w:bCs/>
+          <w:color w:val="000000"/>
+          <w:sz w:val="30"/>
+          <w:szCs w:val="30"/>
+        </w:rPr>
+        <w:tab/>
+      </w:r>
+      <w:r>
+        <w:rPr>
+          <w:rFonts w:ascii="CIDFont" w:hAnsi="CIDFont" w:hint="eastAsia"/>
+          <w:b/>
+          <w:bCs/>
+          <w:color w:val="000000"/>
+          <w:sz w:val="28"/>
+          <w:szCs w:val="28"/>
+        </w:rPr>
+        <w:t>首页</w:t>
+      </w:r>
+      <w:r>
+        <w:rPr>
+          <w:rFonts w:ascii="CIDFont" w:hAnsi="CIDFont" w:hint="eastAsia"/>
+          <w:b/>
+          <w:bCs/>
+          <w:color w:val="000000"/>
+          <w:sz w:val="28"/>
+          <w:szCs w:val="28"/>
+        </w:rPr>
+        <w:t>：</w:t>
+      </w:r>
+    </w:p>
+    <w:p>
+      <w:pPr>
+        <w:rPr>
+          <w:rFonts w:ascii="CIDFont" w:hAnsi="CIDFont" w:hint="eastAsia"/>
+          <w:color w:val="000000"/>
+          <w:sz w:val="30"/>
+          <w:szCs w:val="30"/>
+        </w:rPr>
+      </w:pPr>
+      <w:r>
+        <w:rPr>
+          <w:rFonts w:ascii="CIDFont" w:hAnsi="CIDFont"/>
+          <w:color w:val="000000"/>
+          <w:sz w:val="28"/>
+          <w:szCs w:val="28"/>
+        </w:rPr>
+        <w:tab/>
+      </w:r>
+      <w:r>
+        <w:rPr>
+          <w:rFonts w:ascii="CIDFont" w:hAnsi="CIDFont" w:hint="eastAsia"/>
+          <w:color w:val="000000"/>
+          <w:sz w:val="28"/>
+          <w:szCs w:val="28"/>
+        </w:rPr>
+        <w:t>用户在首页可快速查看到当前全站的综合、分类热点排行，以及一些推荐的热点资讯。点击左侧关注选项卡，可快速导航至动态更新页面。正上方搜索框可快速对热点事件进行检索。右上方状态条提供至个人中心的快捷导航</w:t>
+      </w:r>
+    </w:p>
+    <w:p>
+      <w:pPr>
+        <w:rPr>
+          <w:rFonts w:ascii="CIDFont" w:hAnsi="CIDFont" w:hint="eastAsia"/>
+          <w:b/>
+          <w:bCs/>
+          <w:color w:val="000000"/>
+          <w:sz w:val="30"/>
+          <w:szCs w:val="30"/>
+        </w:rPr>
+      </w:pPr>
+      <w:r>
+        <w:rPr>
+          <w:rFonts w:ascii="CIDFont" w:hAnsi="CIDFont"/>
+          <w:b/>
+          <w:bCs/>
+          <w:noProof/>
+          <w:color w:val="000000"/>
+          <w:sz w:val="30"/>
+          <w:szCs w:val="30"/>
+        </w:rPr>
+        <w:drawing>
+          <wp:inline distT="0" distB="0" distL="0" distR="0" wp14:anchorId="72C25881" wp14:editId="468A005E">
+            <wp:extent cx="5274310" cy="2974975"/>
+            <wp:effectExtent l="0" t="0" r="0" b="0"/>
+            <wp:docPr id="5" name="图片 5"/>
+            <wp:cNvGraphicFramePr>
+              <a:graphicFrameLocks xmlns:a="http://schemas.openxmlformats.org/drawingml/2006/main" noChangeAspect="1"/>
+            </wp:cNvGraphicFramePr>
+            <a:graphic xmlns:a="http://schemas.openxmlformats.org/drawingml/2006/main">
+              <a:graphicData uri="http://schemas.openxmlformats.org/drawingml/2006/picture">
+                <pic:pic xmlns:pic="http://schemas.openxmlformats.org/drawingml/2006/picture">
+                  <pic:nvPicPr>
+                    <pic:cNvPr id="1" name=""/>
+                    <pic:cNvPicPr/>
+                  </pic:nvPicPr>
+                  <pic:blipFill>
+                    <a:blip r:embed="rId11"/>
+                    <a:stretch>
+                      <a:fillRect/>
+                    </a:stretch>
+                  </pic:blipFill>
+                  <pic:spPr>
+                    <a:xfrm>
+                      <a:off x="0" y="0"/>
                       <a:ext cx="5274310" cy="2974975"/>
                     </a:xfrm>
                     <a:prstGeom prst="rect">
@@ -2573,7 +2560,7 @@
     <w:p>
       <w:pPr>
         <w:rPr>
-          <w:rFonts w:ascii="CIDFont" w:hAnsi="CIDFont"/>
+          <w:rFonts w:ascii="CIDFont" w:hAnsi="CIDFont" w:hint="eastAsia"/>
           <w:b/>
           <w:bCs/>
           <w:color w:val="000000"/>
@@ -2598,16 +2585,6 @@
       <w:pPr>
         <w:ind w:firstLine="420"/>
         <w:rPr>
-          <w:rFonts w:ascii="CIDFont" w:hAnsi="CIDFont"/>
-          <w:b/>
-          <w:bCs/>
-          <w:color w:val="000000"/>
-          <w:sz w:val="28"/>
-          <w:szCs w:val="28"/>
-        </w:rPr>
-      </w:pPr>
-      <w:r>
-        <w:rPr>
           <w:rFonts w:ascii="CIDFont" w:hAnsi="CIDFont" w:hint="eastAsia"/>
           <w:b/>
           <w:bCs/>
@@ -2615,6 +2592,16 @@
           <w:sz w:val="28"/>
           <w:szCs w:val="28"/>
         </w:rPr>
+      </w:pPr>
+      <w:r>
+        <w:rPr>
+          <w:rFonts w:ascii="CIDFont" w:hAnsi="CIDFont" w:hint="eastAsia"/>
+          <w:b/>
+          <w:bCs/>
+          <w:color w:val="000000"/>
+          <w:sz w:val="28"/>
+          <w:szCs w:val="28"/>
+        </w:rPr>
         <w:t>我的关注：</w:t>
       </w:r>
     </w:p>
@@ -2622,7 +2609,6 @@
       <w:pPr>
         <w:ind w:firstLine="420"/>
         <w:rPr>
-          <w:rFonts w:hint="eastAsia"/>
           <w:sz w:val="28"/>
           <w:szCs w:val="28"/>
         </w:rPr>
@@ -2650,6 +2636,7 @@
         <w:rPr>
           <w:b/>
           <w:bCs/>
+          <w:noProof/>
         </w:rPr>
         <w:lastRenderedPageBreak/>
         <w:drawing>
@@ -2676,7 +2663,7 @@
                     <pic:cNvPicPr/>
                   </pic:nvPicPr>
                   <pic:blipFill>
-                    <a:blip r:embed="rId10" cstate="print">
+                    <a:blip r:embed="rId12" cstate="print">
                       <a:extLst>
                         <a:ext uri="{28A0092B-C50C-407E-A947-70E740481C1C}">
                           <a14:useLocalDpi xmlns:a14="http://schemas.microsoft.com/office/drawing/2010/main" val="0"/>
@@ -2712,6 +2699,7 @@
         <w:rPr>
           <w:b/>
           <w:bCs/>
+          <w:noProof/>
         </w:rPr>
         <w:drawing>
           <wp:anchor distT="0" distB="0" distL="114300" distR="114300" simplePos="0" relativeHeight="251662336" behindDoc="0" locked="0" layoutInCell="1" allowOverlap="1" wp14:anchorId="1B5D9A5C" wp14:editId="42DC04A3">
@@ -2737,7 +2725,7 @@
                     <pic:cNvPicPr/>
                   </pic:nvPicPr>
                   <pic:blipFill>
-                    <a:blip r:embed="rId11" cstate="print">
+                    <a:blip r:embed="rId13" cstate="print">
                       <a:extLst>
                         <a:ext uri="{28A0092B-C50C-407E-A947-70E740481C1C}">
                           <a14:useLocalDpi xmlns:a14="http://schemas.microsoft.com/office/drawing/2010/main" val="0"/>
@@ -2777,7 +2765,6 @@
         </w:tabs>
         <w:ind w:firstLineChars="200" w:firstLine="562"/>
         <w:rPr>
-          <w:rFonts w:hint="eastAsia"/>
           <w:b/>
           <w:bCs/>
           <w:sz w:val="22"/>
@@ -2801,9 +2788,6 @@
         <w:tabs>
           <w:tab w:val="left" w:pos="1120"/>
         </w:tabs>
-        <w:rPr>
-          <w:rFonts w:hint="eastAsia"/>
-        </w:rPr>
       </w:pPr>
       <w:r>
         <w:rPr>
@@ -2854,6 +2838,7 @@
         <w:rPr>
           <w:b/>
           <w:bCs/>
+          <w:noProof/>
           <w:sz w:val="32"/>
           <w:szCs w:val="32"/>
         </w:rPr>
@@ -2881,7 +2866,7 @@
                     <pic:cNvPicPr/>
                   </pic:nvPicPr>
                   <pic:blipFill>
-                    <a:blip r:embed="rId12" cstate="print">
+                    <a:blip r:embed="rId14" cstate="print">
                       <a:extLst>
                         <a:ext uri="{28A0092B-C50C-407E-A947-70E740481C1C}">
                           <a14:useLocalDpi xmlns:a14="http://schemas.microsoft.com/office/drawing/2010/main" val="0"/>
@@ -2955,7 +2940,6 @@
           <w:tab w:val="left" w:pos="1593"/>
         </w:tabs>
         <w:rPr>
-          <w:rFonts w:hint="eastAsia"/>
           <w:sz w:val="32"/>
           <w:szCs w:val="32"/>
         </w:rPr>
@@ -3018,7 +3002,6 @@
           <w:tab w:val="left" w:pos="1593"/>
         </w:tabs>
         <w:rPr>
-          <w:rFonts w:hint="eastAsia"/>
           <w:b/>
           <w:bCs/>
           <w:sz w:val="32"/>
@@ -3042,6 +3025,7 @@
         <w:rPr>
           <w:b/>
           <w:bCs/>
+          <w:noProof/>
           <w:sz w:val="32"/>
           <w:szCs w:val="32"/>
         </w:rPr>
@@ -3070,7 +3054,7 @@
                     <pic:cNvPicPr/>
                   </pic:nvPicPr>
                   <pic:blipFill>
-                    <a:blip r:embed="rId13" cstate="print">
+                    <a:blip r:embed="rId15" cstate="print">
                       <a:extLst>
                         <a:ext uri="{28A0092B-C50C-407E-A947-70E740481C1C}">
                           <a14:useLocalDpi xmlns:a14="http://schemas.microsoft.com/office/drawing/2010/main" val="0"/>
@@ -3106,6 +3090,7 @@
         <w:rPr>
           <w:b/>
           <w:bCs/>
+          <w:noProof/>
           <w:sz w:val="32"/>
           <w:szCs w:val="32"/>
         </w:rPr>
@@ -3133,7 +3118,7 @@
                     <pic:cNvPicPr/>
                   </pic:nvPicPr>
                   <pic:blipFill>
-                    <a:blip r:embed="rId14">
+                    <a:blip r:embed="rId16">
                       <a:extLst>
                         <a:ext uri="{28A0092B-C50C-407E-A947-70E740481C1C}">
                           <a14:useLocalDpi xmlns:a14="http://schemas.microsoft.com/office/drawing/2010/main" val="0"/>
@@ -3196,15 +3181,15 @@
           <w:tab w:val="left" w:pos="1593"/>
         </w:tabs>
         <w:rPr>
-          <w:rFonts w:hint="eastAsia"/>
-          <w:sz w:val="28"/>
-          <w:szCs w:val="28"/>
-        </w:rPr>
-      </w:pPr>
-      <w:r>
-        <w:rPr>
-          <w:b/>
-          <w:bCs/>
+          <w:sz w:val="28"/>
+          <w:szCs w:val="28"/>
+        </w:rPr>
+      </w:pPr>
+      <w:r>
+        <w:rPr>
+          <w:b/>
+          <w:bCs/>
+          <w:noProof/>
           <w:sz w:val="32"/>
           <w:szCs w:val="32"/>
         </w:rPr>
@@ -3232,7 +3217,7 @@
                     <pic:cNvPicPr/>
                   </pic:nvPicPr>
                   <pic:blipFill>
-                    <a:blip r:embed="rId15">
+                    <a:blip r:embed="rId17">
                       <a:extLst>
                         <a:ext uri="{28A0092B-C50C-407E-A947-70E740481C1C}">
                           <a14:useLocalDpi xmlns:a14="http://schemas.microsoft.com/office/drawing/2010/main" val="0"/>
@@ -3268,6 +3253,7 @@
         <w:rPr>
           <w:b/>
           <w:bCs/>
+          <w:noProof/>
           <w:sz w:val="32"/>
           <w:szCs w:val="32"/>
         </w:rPr>
@@ -3295,7 +3281,7 @@
                     <pic:cNvPicPr/>
                   </pic:nvPicPr>
                   <pic:blipFill>
-                    <a:blip r:embed="rId16">
+                    <a:blip r:embed="rId18">
                       <a:extLst>
                         <a:ext uri="{28A0092B-C50C-407E-A947-70E740481C1C}">
                           <a14:useLocalDpi xmlns:a14="http://schemas.microsoft.com/office/drawing/2010/main" val="0"/>
@@ -3354,7 +3340,7 @@
     <w:p>
       <w:pPr>
         <w:rPr>
-          <w:rFonts w:ascii="CIDFont" w:hAnsi="CIDFont"/>
+          <w:rFonts w:ascii="CIDFont" w:hAnsi="CIDFont" w:hint="eastAsia"/>
           <w:b/>
           <w:bCs/>
           <w:color w:val="000000"/>
@@ -3455,7 +3441,6 @@
           <w:tab w:val="left" w:pos="1593"/>
         </w:tabs>
         <w:rPr>
-          <w:rFonts w:hint="eastAsia"/>
           <w:b/>
           <w:bCs/>
           <w:sz w:val="32"/>
@@ -3469,7 +3454,6 @@
           <w:tab w:val="left" w:pos="1593"/>
         </w:tabs>
         <w:rPr>
-          <w:rFonts w:hint="eastAsia"/>
           <w:b/>
           <w:bCs/>
           <w:sz w:val="32"/>
@@ -3845,7 +3829,7 @@
     <w:lsdException w:name="Table Web 2" w:semiHidden="1" w:unhideWhenUsed="1"/>
     <w:lsdException w:name="Table Web 3" w:semiHidden="1" w:unhideWhenUsed="1"/>
     <w:lsdException w:name="Balloon Text" w:semiHidden="1" w:unhideWhenUsed="1"/>
-    <w:lsdException w:name="Table Grid" w:uiPriority="39"/>
+    <w:lsdException w:name="Table Grid" w:uiPriority="39" w:qFormat="1"/>
     <w:lsdException w:name="Table Theme" w:semiHidden="1" w:unhideWhenUsed="1"/>
     <w:lsdException w:name="Placeholder Text" w:semiHidden="1"/>
     <w:lsdException w:name="No Spacing" w:uiPriority="1" w:qFormat="1"/>
@@ -4132,6 +4116,7 @@
     <w:name w:val="Table Grid"/>
     <w:basedOn w:val="a1"/>
     <w:uiPriority w:val="39"/>
+    <w:qFormat/>
     <w:rsid w:val="007F0E80"/>
     <w:rPr>
       <w:szCs w:val="22"/>
